--- a/labs/lab05/report/report.docx
+++ b/labs/lab05/report/report.docx
@@ -187,7 +187,7 @@
       </w:r>
     </w:p>
     <w:bookmarkEnd w:id="20"/>
-    <w:bookmarkStart w:id="72" w:name="выполнение-лабораторной-работы"/>
+    <w:bookmarkStart w:id="73" w:name="выполнение-лабораторной-работы"/>
     <w:p>
       <w:pPr>
         <w:pStyle w:val="Heading1"/>
@@ -359,29 +359,100 @@
         <w:t xml:space="preserve">Открыл файл на просмотр и проверил набранный код.</w:t>
       </w:r>
     </w:p>
-    <w:bookmarkStart w:id="0" w:name="fig:004"/>
+    <w:bookmarkStart w:id="0" w:name="fig:003"/>
     <w:p>
       <w:pPr>
         <w:pStyle w:val="CaptionedFigure"/>
       </w:pPr>
-      <w:bookmarkStart w:id="32" w:name="fig:004"/>
+      <w:bookmarkStart w:id="32" w:name="fig:003"/>
       <w:r>
         <w:drawing>
           <wp:inline>
-            <wp:extent cx="5334000" cy="1910203"/>
+            <wp:extent cx="5334000" cy="4832166"/>
             <wp:effectExtent b="0" l="0" r="0" t="0"/>
             <wp:docPr descr="Figure 3: Просмотр файла lab05-1.asm" title="" id="30" name="Picture"/>
             <a:graphic>
               <a:graphicData uri="http://schemas.openxmlformats.org/drawingml/2006/picture">
                 <pic:pic>
                   <pic:nvPicPr>
-                    <pic:cNvPr descr="image/04.png" id="31" name="Picture"/>
+                    <pic:cNvPr descr="image/03.png" id="31" name="Picture"/>
                     <pic:cNvPicPr>
                       <a:picLocks noChangeArrowheads="1" noChangeAspect="1"/>
                     </pic:cNvPicPr>
                   </pic:nvPicPr>
                   <pic:blipFill>
                     <a:blip r:embed="rId29"/>
+                    <a:stretch>
+                      <a:fillRect/>
+                    </a:stretch>
+                  </pic:blipFill>
+                  <pic:spPr bwMode="auto">
+                    <a:xfrm>
+                      <a:off x="0" y="0"/>
+                      <a:ext cx="5334000" cy="4832166"/>
+                    </a:xfrm>
+                    <a:prstGeom prst="rect">
+                      <a:avLst/>
+                    </a:prstGeom>
+                    <a:noFill/>
+                    <a:ln w="9525">
+                      <a:noFill/>
+                      <a:headEnd/>
+                      <a:tailEnd/>
+                    </a:ln>
+                  </pic:spPr>
+                </pic:pic>
+              </a:graphicData>
+            </a:graphic>
+          </wp:inline>
+        </w:drawing>
+      </w:r>
+      <w:bookmarkEnd w:id="32"/>
+    </w:p>
+    <w:p>
+      <w:pPr>
+        <w:pStyle w:val="ImageCaption"/>
+      </w:pPr>
+      <w:r>
+        <w:t xml:space="preserve">Figure 3: Просмотр файла lab05-1.asm</w:t>
+      </w:r>
+    </w:p>
+    <w:bookmarkEnd w:id="0"/>
+    <w:p>
+      <w:pPr>
+        <w:numPr>
+          <w:ilvl w:val="0"/>
+          <w:numId w:val="1004"/>
+        </w:numPr>
+        <w:pStyle w:val="Compact"/>
+      </w:pPr>
+      <w:r>
+        <w:t xml:space="preserve">Получил исполняемый файл и провреил как он работает.</w:t>
+      </w:r>
+    </w:p>
+    <w:bookmarkStart w:id="0" w:name="fig:004"/>
+    <w:p>
+      <w:pPr>
+        <w:pStyle w:val="CaptionedFigure"/>
+      </w:pPr>
+      <w:bookmarkStart w:id="36" w:name="fig:004"/>
+      <w:r>
+        <w:drawing>
+          <wp:inline>
+            <wp:extent cx="5334000" cy="1910203"/>
+            <wp:effectExtent b="0" l="0" r="0" t="0"/>
+            <wp:docPr descr="Figure 4: Запуск программы lab05-1.asm" title="" id="34" name="Picture"/>
+            <a:graphic>
+              <a:graphicData uri="http://schemas.openxmlformats.org/drawingml/2006/picture">
+                <pic:pic>
+                  <pic:nvPicPr>
+                    <pic:cNvPr descr="image/04.png" id="35" name="Picture"/>
+                    <pic:cNvPicPr>
+                      <a:picLocks noChangeArrowheads="1" noChangeAspect="1"/>
+                    </pic:cNvPicPr>
+                  </pic:nvPicPr>
+                  <pic:blipFill>
+                    <a:blip r:embed="rId33"/>
                     <a:stretch>
                       <a:fillRect/>
                     </a:stretch>
@@ -407,14 +478,14 @@
           </wp:inline>
         </w:drawing>
       </w:r>
-      <w:bookmarkEnd w:id="32"/>
+      <w:bookmarkEnd w:id="36"/>
     </w:p>
     <w:p>
       <w:pPr>
         <w:pStyle w:val="ImageCaption"/>
       </w:pPr>
       <w:r>
-        <w:t xml:space="preserve">Figure 3: Просмотр файла lab05-1.asm</w:t>
+        <w:t xml:space="preserve">Figure 4: Запуск программы lab05-1.asm</w:t>
       </w:r>
     </w:p>
     <w:bookmarkEnd w:id="0"/>
@@ -422,12 +493,12 @@
       <w:pPr>
         <w:numPr>
           <w:ilvl w:val="0"/>
-          <w:numId w:val="1004"/>
+          <w:numId w:val="1005"/>
         </w:numPr>
         <w:pStyle w:val="Compact"/>
       </w:pPr>
       <w:r>
-        <w:t xml:space="preserve">Получил исполняемый файл и провреил как он работает.</w:t>
+        <w:t xml:space="preserve">Скачал файл in_out.asm. Добавил файл in_out.asm в рабочий каталог. Скопировал lab05-1.asm в lab05-2.asm.</w:t>
       </w:r>
     </w:p>
     <w:bookmarkStart w:id="0" w:name="fig:005"/>
@@ -435,24 +506,24 @@
       <w:pPr>
         <w:pStyle w:val="CaptionedFigure"/>
       </w:pPr>
-      <w:bookmarkStart w:id="36" w:name="fig:005"/>
+      <w:bookmarkStart w:id="40" w:name="fig:005"/>
       <w:r>
         <w:drawing>
           <wp:inline>
             <wp:extent cx="5334000" cy="4703618"/>
             <wp:effectExtent b="0" l="0" r="0" t="0"/>
-            <wp:docPr descr="Figure 4: Запуск программы lab05-1.asm" title="" id="34" name="Picture"/>
+            <wp:docPr descr="Figure 5: Копирование файла" title="" id="38" name="Picture"/>
             <a:graphic>
               <a:graphicData uri="http://schemas.openxmlformats.org/drawingml/2006/picture">
                 <pic:pic>
                   <pic:nvPicPr>
-                    <pic:cNvPr descr="image/05.png" id="35" name="Picture"/>
+                    <pic:cNvPr descr="image/05.png" id="39" name="Picture"/>
                     <pic:cNvPicPr>
                       <a:picLocks noChangeArrowheads="1" noChangeAspect="1"/>
                     </pic:cNvPicPr>
                   </pic:nvPicPr>
                   <pic:blipFill>
-                    <a:blip r:embed="rId33"/>
+                    <a:blip r:embed="rId37"/>
                     <a:stretch>
                       <a:fillRect/>
                     </a:stretch>
@@ -478,14 +549,14 @@
           </wp:inline>
         </w:drawing>
       </w:r>
-      <w:bookmarkEnd w:id="36"/>
+      <w:bookmarkEnd w:id="40"/>
     </w:p>
     <w:p>
       <w:pPr>
         <w:pStyle w:val="ImageCaption"/>
       </w:pPr>
       <w:r>
-        <w:t xml:space="preserve">Figure 4: Запуск программы lab05-1.asm</w:t>
+        <w:t xml:space="preserve">Figure 5: Копирование файла</w:t>
       </w:r>
     </w:p>
     <w:bookmarkEnd w:id="0"/>
@@ -493,108 +564,37 @@
       <w:pPr>
         <w:numPr>
           <w:ilvl w:val="0"/>
-          <w:numId w:val="1005"/>
+          <w:numId w:val="1006"/>
         </w:numPr>
         <w:pStyle w:val="Compact"/>
       </w:pPr>
       <w:r>
-        <w:t xml:space="preserve">Скачал файл in_out.asm. Добавил файл in_out.asm в рабочий каталог. Скопировал lab05-1.asm в lab05-2.asm.</w:t>
-      </w:r>
-    </w:p>
-    <w:bookmarkStart w:id="0" w:name="fig:005"/>
+        <w:t xml:space="preserve">Написал код программы lab05-2.asm. Скомпилировал программу и провреил запуск.</w:t>
+      </w:r>
+    </w:p>
+    <w:bookmarkStart w:id="0" w:name="fig:006"/>
     <w:p>
       <w:pPr>
         <w:pStyle w:val="CaptionedFigure"/>
       </w:pPr>
-      <w:bookmarkStart w:id="39" w:name="fig:005"/>
+      <w:bookmarkStart w:id="44" w:name="fig:006"/>
       <w:r>
         <w:drawing>
           <wp:inline>
-            <wp:extent cx="5334000" cy="4703618"/>
+            <wp:extent cx="5334000" cy="3300055"/>
             <wp:effectExtent b="0" l="0" r="0" t="0"/>
-            <wp:docPr descr="Figure 5: Копирование файла" title="" id="37" name="Picture"/>
+            <wp:docPr descr="Figure 6: Программа lab05-2.asm" title="" id="42" name="Picture"/>
             <a:graphic>
               <a:graphicData uri="http://schemas.openxmlformats.org/drawingml/2006/picture">
                 <pic:pic>
                   <pic:nvPicPr>
-                    <pic:cNvPr descr="image/05.png" id="38" name="Picture"/>
+                    <pic:cNvPr descr="image/06.png" id="43" name="Picture"/>
                     <pic:cNvPicPr>
                       <a:picLocks noChangeArrowheads="1" noChangeAspect="1"/>
                     </pic:cNvPicPr>
                   </pic:nvPicPr>
                   <pic:blipFill>
-                    <a:blip r:embed="rId33"/>
-                    <a:stretch>
-                      <a:fillRect/>
-                    </a:stretch>
-                  </pic:blipFill>
-                  <pic:spPr bwMode="auto">
-                    <a:xfrm>
-                      <a:off x="0" y="0"/>
-                      <a:ext cx="5334000" cy="4703618"/>
-                    </a:xfrm>
-                    <a:prstGeom prst="rect">
-                      <a:avLst/>
-                    </a:prstGeom>
-                    <a:noFill/>
-                    <a:ln w="9525">
-                      <a:noFill/>
-                      <a:headEnd/>
-                      <a:tailEnd/>
-                    </a:ln>
-                  </pic:spPr>
-                </pic:pic>
-              </a:graphicData>
-            </a:graphic>
-          </wp:inline>
-        </w:drawing>
-      </w:r>
-      <w:bookmarkEnd w:id="39"/>
-    </w:p>
-    <w:p>
-      <w:pPr>
-        <w:pStyle w:val="ImageCaption"/>
-      </w:pPr>
-      <w:r>
-        <w:t xml:space="preserve">Figure 5: Копирование файла</w:t>
-      </w:r>
-    </w:p>
-    <w:bookmarkEnd w:id="0"/>
-    <w:p>
-      <w:pPr>
-        <w:numPr>
-          <w:ilvl w:val="0"/>
-          <w:numId w:val="1006"/>
-        </w:numPr>
-        <w:pStyle w:val="Compact"/>
-      </w:pPr>
-      <w:r>
-        <w:t xml:space="preserve">Написал код программы lab05-2.asm. Скомпилировал программу и провреил запуск.</w:t>
-      </w:r>
-    </w:p>
-    <w:bookmarkStart w:id="0" w:name="fig:006"/>
-    <w:p>
-      <w:pPr>
-        <w:pStyle w:val="CaptionedFigure"/>
-      </w:pPr>
-      <w:bookmarkStart w:id="43" w:name="fig:006"/>
-      <w:r>
-        <w:drawing>
-          <wp:inline>
-            <wp:extent cx="5334000" cy="3300055"/>
-            <wp:effectExtent b="0" l="0" r="0" t="0"/>
-            <wp:docPr descr="Figure 6: Программа lab05-2.asm" title="" id="41" name="Picture"/>
-            <a:graphic>
-              <a:graphicData uri="http://schemas.openxmlformats.org/drawingml/2006/picture">
-                <pic:pic>
-                  <pic:nvPicPr>
-                    <pic:cNvPr descr="image/06.png" id="42" name="Picture"/>
-                    <pic:cNvPicPr>
-                      <a:picLocks noChangeArrowheads="1" noChangeAspect="1"/>
-                    </pic:cNvPicPr>
-                  </pic:nvPicPr>
-                  <pic:blipFill>
-                    <a:blip r:embed="rId40"/>
+                    <a:blip r:embed="rId41"/>
                     <a:stretch>
                       <a:fillRect/>
                     </a:stretch>
@@ -620,7 +620,7 @@
           </wp:inline>
         </w:drawing>
       </w:r>
-      <w:bookmarkEnd w:id="43"/>
+      <w:bookmarkEnd w:id="44"/>
     </w:p>
     <w:p>
       <w:pPr>
@@ -636,24 +636,24 @@
       <w:pPr>
         <w:pStyle w:val="CaptionedFigure"/>
       </w:pPr>
-      <w:bookmarkStart w:id="47" w:name="fig:007"/>
+      <w:bookmarkStart w:id="48" w:name="fig:007"/>
       <w:r>
         <w:drawing>
           <wp:inline>
             <wp:extent cx="5334000" cy="1152858"/>
             <wp:effectExtent b="0" l="0" r="0" t="0"/>
-            <wp:docPr descr="Figure 7: Запуск программы lab05-2.asm" title="" id="45" name="Picture"/>
+            <wp:docPr descr="Figure 7: Запуск программы lab05-2.asm" title="" id="46" name="Picture"/>
             <a:graphic>
               <a:graphicData uri="http://schemas.openxmlformats.org/drawingml/2006/picture">
                 <pic:pic>
                   <pic:nvPicPr>
-                    <pic:cNvPr descr="image/07.png" id="46" name="Picture"/>
+                    <pic:cNvPr descr="image/07.png" id="47" name="Picture"/>
                     <pic:cNvPicPr>
                       <a:picLocks noChangeArrowheads="1" noChangeAspect="1"/>
                     </pic:cNvPicPr>
                   </pic:nvPicPr>
                   <pic:blipFill>
-                    <a:blip r:embed="rId44"/>
+                    <a:blip r:embed="rId45"/>
                     <a:stretch>
                       <a:fillRect/>
                     </a:stretch>
@@ -679,7 +679,7 @@
           </wp:inline>
         </w:drawing>
       </w:r>
-      <w:bookmarkEnd w:id="47"/>
+      <w:bookmarkEnd w:id="48"/>
     </w:p>
     <w:p>
       <w:pPr>
@@ -713,24 +713,24 @@
       <w:pPr>
         <w:pStyle w:val="CaptionedFigure"/>
       </w:pPr>
-      <w:bookmarkStart w:id="51" w:name="fig:008"/>
+      <w:bookmarkStart w:id="52" w:name="fig:008"/>
       <w:r>
         <w:drawing>
           <wp:inline>
             <wp:extent cx="5334000" cy="3988266"/>
             <wp:effectExtent b="0" l="0" r="0" t="0"/>
-            <wp:docPr descr="Figure 8: Программа lab05-2.asm" title="" id="49" name="Picture"/>
+            <wp:docPr descr="Figure 8: Программа lab05-2.asm" title="" id="50" name="Picture"/>
             <a:graphic>
               <a:graphicData uri="http://schemas.openxmlformats.org/drawingml/2006/picture">
                 <pic:pic>
                   <pic:nvPicPr>
-                    <pic:cNvPr descr="image/08.png" id="50" name="Picture"/>
+                    <pic:cNvPr descr="image/08.png" id="51" name="Picture"/>
                     <pic:cNvPicPr>
                       <a:picLocks noChangeArrowheads="1" noChangeAspect="1"/>
                     </pic:cNvPicPr>
                   </pic:nvPicPr>
                   <pic:blipFill>
-                    <a:blip r:embed="rId48"/>
+                    <a:blip r:embed="rId49"/>
                     <a:stretch>
                       <a:fillRect/>
                     </a:stretch>
@@ -756,7 +756,7 @@
           </wp:inline>
         </w:drawing>
       </w:r>
-      <w:bookmarkEnd w:id="51"/>
+      <w:bookmarkEnd w:id="52"/>
     </w:p>
     <w:p>
       <w:pPr>
@@ -772,24 +772,24 @@
       <w:pPr>
         <w:pStyle w:val="CaptionedFigure"/>
       </w:pPr>
-      <w:bookmarkStart w:id="55" w:name="fig:009"/>
+      <w:bookmarkStart w:id="56" w:name="fig:009"/>
       <w:r>
         <w:drawing>
           <wp:inline>
             <wp:extent cx="5334000" cy="1775310"/>
             <wp:effectExtent b="0" l="0" r="0" t="0"/>
-            <wp:docPr descr="Figure 9: Запуск программы lab05-2.asm" title="" id="53" name="Picture"/>
+            <wp:docPr descr="Figure 9: Запуск программы lab05-2.asm" title="" id="54" name="Picture"/>
             <a:graphic>
               <a:graphicData uri="http://schemas.openxmlformats.org/drawingml/2006/picture">
                 <pic:pic>
                   <pic:nvPicPr>
-                    <pic:cNvPr descr="image/09.png" id="54" name="Picture"/>
+                    <pic:cNvPr descr="image/09.png" id="55" name="Picture"/>
                     <pic:cNvPicPr>
                       <a:picLocks noChangeArrowheads="1" noChangeAspect="1"/>
                     </pic:cNvPicPr>
                   </pic:nvPicPr>
                   <pic:blipFill>
-                    <a:blip r:embed="rId52"/>
+                    <a:blip r:embed="rId53"/>
                     <a:stretch>
                       <a:fillRect/>
                     </a:stretch>
@@ -815,7 +815,7 @@
           </wp:inline>
         </w:drawing>
       </w:r>
-      <w:bookmarkEnd w:id="55"/>
+      <w:bookmarkEnd w:id="56"/>
     </w:p>
     <w:p>
       <w:pPr>
@@ -876,24 +876,24 @@
       <w:pPr>
         <w:pStyle w:val="CaptionedFigure"/>
       </w:pPr>
-      <w:bookmarkStart w:id="59" w:name="fig:010"/>
+      <w:bookmarkStart w:id="60" w:name="fig:010"/>
       <w:r>
         <w:drawing>
           <wp:inline>
             <wp:extent cx="5334000" cy="4808681"/>
             <wp:effectExtent b="0" l="0" r="0" t="0"/>
-            <wp:docPr descr="Figure 10: Программа lab05-3.asm" title="" id="57" name="Picture"/>
+            <wp:docPr descr="Figure 10: Программа lab05-3.asm" title="" id="58" name="Picture"/>
             <a:graphic>
               <a:graphicData uri="http://schemas.openxmlformats.org/drawingml/2006/picture">
                 <pic:pic>
                   <pic:nvPicPr>
-                    <pic:cNvPr descr="image/10.png" id="58" name="Picture"/>
+                    <pic:cNvPr descr="image/10.png" id="59" name="Picture"/>
                     <pic:cNvPicPr>
                       <a:picLocks noChangeArrowheads="1" noChangeAspect="1"/>
                     </pic:cNvPicPr>
                   </pic:nvPicPr>
                   <pic:blipFill>
-                    <a:blip r:embed="rId56"/>
+                    <a:blip r:embed="rId57"/>
                     <a:stretch>
                       <a:fillRect/>
                     </a:stretch>
@@ -919,7 +919,7 @@
           </wp:inline>
         </w:drawing>
       </w:r>
-      <w:bookmarkEnd w:id="59"/>
+      <w:bookmarkEnd w:id="60"/>
     </w:p>
     <w:p>
       <w:pPr>
@@ -935,24 +935,24 @@
       <w:pPr>
         <w:pStyle w:val="CaptionedFigure"/>
       </w:pPr>
-      <w:bookmarkStart w:id="63" w:name="fig:011"/>
+      <w:bookmarkStart w:id="64" w:name="fig:011"/>
       <w:r>
         <w:drawing>
           <wp:inline>
             <wp:extent cx="5334000" cy="1187140"/>
             <wp:effectExtent b="0" l="0" r="0" t="0"/>
-            <wp:docPr descr="Figure 11: Запуск программы lab05-3.asm" title="" id="61" name="Picture"/>
+            <wp:docPr descr="Figure 11: Запуск программы lab05-3.asm" title="" id="62" name="Picture"/>
             <a:graphic>
               <a:graphicData uri="http://schemas.openxmlformats.org/drawingml/2006/picture">
                 <pic:pic>
                   <pic:nvPicPr>
-                    <pic:cNvPr descr="image/11.png" id="62" name="Picture"/>
+                    <pic:cNvPr descr="image/11.png" id="63" name="Picture"/>
                     <pic:cNvPicPr>
                       <a:picLocks noChangeArrowheads="1" noChangeAspect="1"/>
                     </pic:cNvPicPr>
                   </pic:nvPicPr>
                   <pic:blipFill>
-                    <a:blip r:embed="rId60"/>
+                    <a:blip r:embed="rId61"/>
                     <a:stretch>
                       <a:fillRect/>
                     </a:stretch>
@@ -978,7 +978,7 @@
           </wp:inline>
         </w:drawing>
       </w:r>
-      <w:bookmarkEnd w:id="63"/>
+      <w:bookmarkEnd w:id="64"/>
     </w:p>
     <w:p>
       <w:pPr>
@@ -1006,24 +1006,24 @@
       <w:pPr>
         <w:pStyle w:val="CaptionedFigure"/>
       </w:pPr>
-      <w:bookmarkStart w:id="67" w:name="fig:012"/>
+      <w:bookmarkStart w:id="68" w:name="fig:012"/>
       <w:r>
         <w:drawing>
           <wp:inline>
             <wp:extent cx="5334000" cy="3304319"/>
             <wp:effectExtent b="0" l="0" r="0" t="0"/>
-            <wp:docPr descr="Figure 12: Программа lab05-4.asm" title="" id="65" name="Picture"/>
+            <wp:docPr descr="Figure 12: Программа lab05-4.asm" title="" id="66" name="Picture"/>
             <a:graphic>
               <a:graphicData uri="http://schemas.openxmlformats.org/drawingml/2006/picture">
                 <pic:pic>
                   <pic:nvPicPr>
-                    <pic:cNvPr descr="image/12.png" id="66" name="Picture"/>
+                    <pic:cNvPr descr="image/12.png" id="67" name="Picture"/>
                     <pic:cNvPicPr>
                       <a:picLocks noChangeArrowheads="1" noChangeAspect="1"/>
                     </pic:cNvPicPr>
                   </pic:nvPicPr>
                   <pic:blipFill>
-                    <a:blip r:embed="rId64"/>
+                    <a:blip r:embed="rId65"/>
                     <a:stretch>
                       <a:fillRect/>
                     </a:stretch>
@@ -1049,7 +1049,7 @@
           </wp:inline>
         </w:drawing>
       </w:r>
-      <w:bookmarkEnd w:id="67"/>
+      <w:bookmarkEnd w:id="68"/>
     </w:p>
     <w:p>
       <w:pPr>
@@ -1065,24 +1065,24 @@
       <w:pPr>
         <w:pStyle w:val="CaptionedFigure"/>
       </w:pPr>
-      <w:bookmarkStart w:id="71" w:name="fig:013"/>
+      <w:bookmarkStart w:id="72" w:name="fig:013"/>
       <w:r>
         <w:drawing>
           <wp:inline>
             <wp:extent cx="5334000" cy="1840720"/>
             <wp:effectExtent b="0" l="0" r="0" t="0"/>
-            <wp:docPr descr="Figure 13: Запуск программы lab05-4.asm" title="" id="69" name="Picture"/>
+            <wp:docPr descr="Figure 13: Запуск программы lab05-4.asm" title="" id="70" name="Picture"/>
             <a:graphic>
               <a:graphicData uri="http://schemas.openxmlformats.org/drawingml/2006/picture">
                 <pic:pic>
                   <pic:nvPicPr>
-                    <pic:cNvPr descr="image/13.png" id="70" name="Picture"/>
+                    <pic:cNvPr descr="image/13.png" id="71" name="Picture"/>
                     <pic:cNvPicPr>
                       <a:picLocks noChangeArrowheads="1" noChangeAspect="1"/>
                     </pic:cNvPicPr>
                   </pic:nvPicPr>
                   <pic:blipFill>
-                    <a:blip r:embed="rId68"/>
+                    <a:blip r:embed="rId69"/>
                     <a:stretch>
                       <a:fillRect/>
                     </a:stretch>
@@ -1108,7 +1108,7 @@
           </wp:inline>
         </w:drawing>
       </w:r>
-      <w:bookmarkEnd w:id="71"/>
+      <w:bookmarkEnd w:id="72"/>
     </w:p>
     <w:p>
       <w:pPr>
@@ -1119,8 +1119,8 @@
       </w:r>
     </w:p>
     <w:bookmarkEnd w:id="0"/>
-    <w:bookmarkEnd w:id="72"/>
-    <w:bookmarkStart w:id="73" w:name="выводы"/>
+    <w:bookmarkEnd w:id="73"/>
+    <w:bookmarkStart w:id="74" w:name="выводы"/>
     <w:p>
       <w:pPr>
         <w:pStyle w:val="Heading1"/>
@@ -1146,7 +1146,7 @@
         <w:t xml:space="preserve">Научились писать базовые ассемблерные программы. Освоили ассемблерные инструкции mov и int.</w:t>
       </w:r>
     </w:p>
-    <w:bookmarkEnd w:id="73"/>
+    <w:bookmarkEnd w:id="74"/>
     <w:sectPr/>
   </w:body>
 </w:document>
